--- a/Projektdokumentation.docx
+++ b/Projektdokumentation.docx
@@ -104,7 +104,13 @@
     <w:sdt>
       <w:sdtPr>
         <w:rPr>
-          <w:lang w:val="de-DE"/>
+          <w:rFonts w:asciiTheme="minorHAnsi" w:eastAsiaTheme="minorHAnsi" w:hAnsiTheme="minorHAnsi" w:cstheme="minorBidi"/>
+          <w:color w:val="auto"/>
+          <w:kern w:val="2"/>
+          <w:sz w:val="22"/>
+          <w:szCs w:val="22"/>
+          <w:lang w:val="de-DE" w:eastAsia="en-US"/>
+          <w14:ligatures w14:val="standardContextual"/>
         </w:rPr>
         <w:id w:val="1503013212"/>
         <w:docPartObj>
@@ -114,15 +120,8 @@
       </w:sdtPr>
       <w:sdtEndPr>
         <w:rPr>
-          <w:rFonts w:asciiTheme="minorHAnsi" w:eastAsiaTheme="minorHAnsi" w:hAnsiTheme="minorHAnsi" w:cstheme="minorBidi"/>
           <w:b/>
           <w:bCs/>
-          <w:color w:val="auto"/>
-          <w:kern w:val="2"/>
-          <w:sz w:val="22"/>
-          <w:szCs w:val="22"/>
-          <w:lang w:eastAsia="en-US"/>
-          <w14:ligatures w14:val="standardContextual"/>
         </w:rPr>
       </w:sdtEndPr>
       <w:sdtContent>
@@ -664,27 +663,7 @@
           <w:sz w:val="24"/>
           <w:szCs w:val="24"/>
         </w:rPr>
-        <w:t>Webanwendung</w:t>
-      </w:r>
-    </w:p>
-    <w:p>
-      <w:pPr>
-        <w:numPr>
-          <w:ilvl w:val="0"/>
-          <w:numId w:val="2"/>
-        </w:numPr>
-        <w:spacing w:before="100" w:beforeAutospacing="1" w:after="100" w:afterAutospacing="1" w:line="240" w:lineRule="auto"/>
-        <w:rPr>
-          <w:sz w:val="24"/>
-          <w:szCs w:val="24"/>
-        </w:rPr>
-      </w:pPr>
-      <w:r>
-        <w:rPr>
-          <w:sz w:val="24"/>
-          <w:szCs w:val="24"/>
-        </w:rPr>
-        <w:t>Responsive Design</w:t>
+        <w:t>Webapplikation</w:t>
       </w:r>
     </w:p>
     <w:p>
